--- a/!docs/Summary (Serpikov).docx
+++ b/!docs/Summary (Serpikov).docx
@@ -46,7 +46,12 @@
     </w:p>
     <w:p>
       <w:r>
-        <w:t>Структура представлена введением, постановкой задачи, тремя частями, заключением и списком литературы.</w:t>
+        <w:t xml:space="preserve">Структура представлена </w:t>
+      </w:r>
+      <w:bookmarkStart w:id="0" w:name="_GoBack"/>
+      <w:bookmarkEnd w:id="0"/>
+      <w:r>
+        <w:t>введением, постановкой задачи, тремя частями, заключением и списком литературы.</w:t>
       </w:r>
     </w:p>
     <w:p>
@@ -62,17 +67,18 @@
     </w:p>
     <w:p>
       <w:r>
-        <w:t>Постановка задачи содерж</w:t>
-      </w:r>
-      <w:bookmarkStart w:id="0" w:name="_GoBack"/>
-      <w:bookmarkEnd w:id="0"/>
-      <w:r>
-        <w:t>ит требования к разрабатываемому программному продукту.</w:t>
+        <w:t>Постановка задачи содержит требования к разрабатываемому программному продукту.</w:t>
       </w:r>
     </w:p>
     <w:p>
       <w:r>
-        <w:t>Исследовательская часть содержит анализ предметной области, анализ технологий и инструментария.</w:t>
+        <w:t xml:space="preserve">Исследовательская часть содержит анализ предметной области, анализ технологий и </w:t>
+      </w:r>
+      <w:r>
+        <w:t>программных средств разработки</w:t>
+      </w:r>
+      <w:r>
+        <w:t>.</w:t>
       </w:r>
     </w:p>
     <w:p>
@@ -82,7 +88,7 @@
     </w:p>
     <w:p>
       <w:r>
-        <w:t>Технологическая часть содержит необходимые руководства и другую документацию по использованию продукта.</w:t>
+        <w:t>Технологическая часть содержит необходимые руководства по установке и использованию продукта, его системные требования.</w:t>
       </w:r>
     </w:p>
     <w:p>
@@ -6818,7 +6824,7 @@
 </file>
 
 <file path=customXml/itemProps1.xml><?xml version="1.0" encoding="utf-8"?>
-<ds:datastoreItem xmlns:ds="http://schemas.openxmlformats.org/officeDocument/2006/customXml" ds:itemID="{B7D5202C-54D8-422D-96E7-8D21D49A33CF}">
+<ds:datastoreItem xmlns:ds="http://schemas.openxmlformats.org/officeDocument/2006/customXml" ds:itemID="{D969F989-792F-44FE-B4F4-960392F11182}">
   <ds:schemaRefs>
     <ds:schemaRef ds:uri="http://schemas.openxmlformats.org/officeDocument/2006/bibliography"/>
   </ds:schemaRefs>
